--- a/Ressources/Brainstorming/Matthieu/Dossier pro.docx
+++ b/Ressources/Brainstorming/Matthieu/Dossier pro.docx
@@ -41,11 +41,6 @@
       </w:pPr>
       <w:r>
         <w:t>CSRF</w:t>
-      </w:r>
-    </w:p>
-    <w:p>
-      <w:r>
-        <w:t>Arborescence du site</w:t>
       </w:r>
     </w:p>
     <w:p>
@@ -309,6 +304,11 @@
       <w:pPr>
         <w:ind w:left="360"/>
       </w:pPr>
+    </w:p>
+    <w:p>
+      <w:pPr>
+        <w:ind w:left="360"/>
+      </w:pPr>
       <w:r>
         <w:lastRenderedPageBreak/>
         <w:t xml:space="preserve">Joueur -&gt; Création personnage -&gt; Introduction -&gt; Suite d’événements </w:t>
@@ -359,29 +359,21 @@
     </w:p>
     <w:p>
       <w:pPr>
-        <w:rPr>
-          <w:color w:val="000000" w:themeColor="text1"/>
-        </w:rPr>
-      </w:pPr>
-      <w:r>
-        <w:rPr>
-          <w:color w:val="000000" w:themeColor="text1"/>
-        </w:rPr>
-        <w:t xml:space="preserve">Site -&gt; Accueil </w:t>
-      </w:r>
-      <w:r>
-        <w:rPr>
-          <w:color w:val="FF0000"/>
-          <w:sz w:val="52"/>
-          <w:szCs w:val="52"/>
-        </w:rPr>
-        <w:t xml:space="preserve"> </w:t>
-      </w:r>
-    </w:p>
-    <w:p>
-      <w:pPr>
         <w:ind w:left="360"/>
       </w:pPr>
+      <w:r>
+        <w:t xml:space="preserve">Voir dans </w:t>
+      </w:r>
+      <w:proofErr w:type="spellStart"/>
+      <w:r>
+        <w:t>ProjetCODING</w:t>
+      </w:r>
+      <w:proofErr w:type="spellEnd"/>
+      <w:r>
+        <w:t>/Ressources/Images</w:t>
+      </w:r>
+    </w:p>
+    <w:p>
       <w:bookmarkStart w:id="0" w:name="_GoBack"/>
       <w:bookmarkEnd w:id="0"/>
     </w:p>
